--- a/Auto-avaliação/Tabela de avaliação do Marcelo.docx
+++ b/Auto-avaliação/Tabela de avaliação do Marcelo.docx
@@ -2532,7 +2532,7 @@
                 <w:sz w:val="22"/>
                 <w:shd w:fill="auto" w:val="clear"/>
               </w:rPr>
-              <w:t xml:space="preserve"> </w:t>
+              <w:t xml:space="preserve"> AZUL</w:t>
             </w:r>
           </w:p>
         </w:tc>
@@ -2573,7 +2573,7 @@
                 <w:sz w:val="22"/>
                 <w:shd w:fill="auto" w:val="clear"/>
               </w:rPr>
-              <w:t xml:space="preserve"> </w:t>
+              <w:t xml:space="preserve">AZUL</w:t>
             </w:r>
           </w:p>
         </w:tc>
@@ -2614,7 +2614,7 @@
                 <w:sz w:val="22"/>
                 <w:shd w:fill="auto" w:val="clear"/>
               </w:rPr>
-              <w:t xml:space="preserve"> </w:t>
+              <w:t xml:space="preserve">AZUL</w:t>
             </w:r>
           </w:p>
         </w:tc>
@@ -2655,7 +2655,7 @@
                 <w:sz w:val="22"/>
                 <w:shd w:fill="auto" w:val="clear"/>
               </w:rPr>
-              <w:t xml:space="preserve"> </w:t>
+              <w:t xml:space="preserve">VERDE</w:t>
             </w:r>
           </w:p>
         </w:tc>
@@ -2696,7 +2696,7 @@
                 <w:sz w:val="22"/>
                 <w:shd w:fill="auto" w:val="clear"/>
               </w:rPr>
-              <w:t xml:space="preserve"> </w:t>
+              <w:t xml:space="preserve">VERDE</w:t>
             </w:r>
           </w:p>
         </w:tc>
@@ -2737,7 +2737,7 @@
                 <w:sz w:val="22"/>
                 <w:shd w:fill="auto" w:val="clear"/>
               </w:rPr>
-              <w:t xml:space="preserve"> </w:t>
+              <w:t xml:space="preserve">AMARELO</w:t>
             </w:r>
           </w:p>
         </w:tc>
@@ -2778,7 +2778,7 @@
                 <w:sz w:val="22"/>
                 <w:shd w:fill="auto" w:val="clear"/>
               </w:rPr>
-              <w:t xml:space="preserve"> </w:t>
+              <w:t xml:space="preserve">VERDE</w:t>
             </w:r>
           </w:p>
         </w:tc>
@@ -2819,7 +2819,7 @@
                 <w:sz w:val="22"/>
                 <w:shd w:fill="auto" w:val="clear"/>
               </w:rPr>
-              <w:t xml:space="preserve"> </w:t>
+              <w:t xml:space="preserve">AMARELO</w:t>
             </w:r>
           </w:p>
         </w:tc>
@@ -2860,7 +2860,7 @@
                 <w:sz w:val="22"/>
                 <w:shd w:fill="auto" w:val="clear"/>
               </w:rPr>
-              <w:t xml:space="preserve"> </w:t>
+              <w:t xml:space="preserve">AZUL</w:t>
             </w:r>
           </w:p>
         </w:tc>
@@ -2901,7 +2901,7 @@
                 <w:sz w:val="22"/>
                 <w:shd w:fill="auto" w:val="clear"/>
               </w:rPr>
-              <w:t xml:space="preserve"> </w:t>
+              <w:t xml:space="preserve">VERDE</w:t>
             </w:r>
           </w:p>
         </w:tc>
@@ -6197,6 +6197,17 @@
           <w:sz w:val="22"/>
           <w:shd w:fill="auto" w:val="clear"/>
         </w:rPr>
+        <w:t xml:space="preserve"> Gostaria de melhorar minha gestão de tempo, essa semana eu falhei muito com isso.</w:t>
+      </w:r>
+      <w:r>
+        <w:rPr>
+          <w:rFonts w:ascii="Arial" w:hAnsi="Arial" w:cs="Arial" w:eastAsia="Arial"/>
+          <w:color w:val="auto"/>
+          <w:spacing w:val="0"/>
+          <w:position w:val="0"/>
+          <w:sz w:val="22"/>
+          <w:shd w:fill="auto" w:val="clear"/>
+        </w:rPr>
         <w:t xml:space="preserve">       </w:t>
       </w:r>
     </w:p>
@@ -6316,7 +6327,7 @@
           <w:sz w:val="22"/>
           <w:shd w:fill="auto" w:val="clear"/>
         </w:rPr>
-        <w:t xml:space="preserve">       </w:t>
+        <w:t xml:space="preserve">      NÃO.</w:t>
       </w:r>
     </w:p>
     <w:p>
@@ -6461,7 +6472,7 @@
           <w:sz w:val="22"/>
           <w:shd w:fill="auto" w:val="clear"/>
         </w:rPr>
-        <w:t xml:space="preserve">      </w:t>
+        <w:t xml:space="preserve">      NÃO.</w:t>
       </w:r>
     </w:p>
     <w:p>
@@ -6634,7 +6645,7 @@
           <w:sz w:val="22"/>
           <w:shd w:fill="auto" w:val="clear"/>
         </w:rPr>
-        <w:t xml:space="preserve">       </w:t>
+        <w:t xml:space="preserve">       Acho que persistência foi muito necessário nessa semana pois foi bem dificil assimilar todo o conteúdo, mas com persistêcia tudo se consegue melhorar &lt;3.</w:t>
       </w:r>
     </w:p>
     <w:p>

--- a/Auto-avaliação/Tabela de avaliação do Marcelo.docx
+++ b/Auto-avaliação/Tabela de avaliação do Marcelo.docx
@@ -2989,7 +2989,7 @@
                 <w:sz w:val="22"/>
                 <w:shd w:fill="auto" w:val="clear"/>
               </w:rPr>
-              <w:t xml:space="preserve"> </w:t>
+              <w:t xml:space="preserve">azul </w:t>
             </w:r>
           </w:p>
         </w:tc>
@@ -3030,7 +3030,7 @@
                 <w:sz w:val="22"/>
                 <w:shd w:fill="auto" w:val="clear"/>
               </w:rPr>
-              <w:t xml:space="preserve"> </w:t>
+              <w:t xml:space="preserve">azul </w:t>
             </w:r>
           </w:p>
         </w:tc>
@@ -3071,7 +3071,7 @@
                 <w:sz w:val="22"/>
                 <w:shd w:fill="auto" w:val="clear"/>
               </w:rPr>
-              <w:t xml:space="preserve"> </w:t>
+              <w:t xml:space="preserve">azul</w:t>
             </w:r>
           </w:p>
         </w:tc>
@@ -3112,7 +3112,7 @@
                 <w:sz w:val="22"/>
                 <w:shd w:fill="auto" w:val="clear"/>
               </w:rPr>
-              <w:t xml:space="preserve"> </w:t>
+              <w:t xml:space="preserve">verde</w:t>
             </w:r>
           </w:p>
         </w:tc>
@@ -3153,7 +3153,7 @@
                 <w:sz w:val="22"/>
                 <w:shd w:fill="auto" w:val="clear"/>
               </w:rPr>
-              <w:t xml:space="preserve"> </w:t>
+              <w:t xml:space="preserve">azul</w:t>
             </w:r>
           </w:p>
         </w:tc>
@@ -3194,7 +3194,7 @@
                 <w:sz w:val="22"/>
                 <w:shd w:fill="auto" w:val="clear"/>
               </w:rPr>
-              <w:t xml:space="preserve"> </w:t>
+              <w:t xml:space="preserve">amarelo</w:t>
             </w:r>
           </w:p>
         </w:tc>
@@ -3235,7 +3235,7 @@
                 <w:sz w:val="22"/>
                 <w:shd w:fill="auto" w:val="clear"/>
               </w:rPr>
-              <w:t xml:space="preserve"> </w:t>
+              <w:t xml:space="preserve">verde</w:t>
             </w:r>
           </w:p>
         </w:tc>
@@ -3276,7 +3276,7 @@
                 <w:sz w:val="22"/>
                 <w:shd w:fill="auto" w:val="clear"/>
               </w:rPr>
-              <w:t xml:space="preserve"> </w:t>
+              <w:t xml:space="preserve">amarelo</w:t>
             </w:r>
           </w:p>
         </w:tc>
@@ -3317,7 +3317,7 @@
                 <w:sz w:val="22"/>
                 <w:shd w:fill="auto" w:val="clear"/>
               </w:rPr>
-              <w:t xml:space="preserve"> </w:t>
+              <w:t xml:space="preserve">azul</w:t>
             </w:r>
           </w:p>
         </w:tc>
@@ -3358,7 +3358,7 @@
                 <w:sz w:val="22"/>
                 <w:shd w:fill="auto" w:val="clear"/>
               </w:rPr>
-              <w:t xml:space="preserve"> </w:t>
+              <w:t xml:space="preserve">verde</w:t>
             </w:r>
           </w:p>
         </w:tc>
@@ -6197,18 +6197,7 @@
           <w:sz w:val="22"/>
           <w:shd w:fill="auto" w:val="clear"/>
         </w:rPr>
-        <w:t xml:space="preserve"> Gostaria de melhorar minha gestão de tempo, essa semana eu falhei muito com isso.</w:t>
-      </w:r>
-      <w:r>
-        <w:rPr>
-          <w:rFonts w:ascii="Arial" w:hAnsi="Arial" w:cs="Arial" w:eastAsia="Arial"/>
-          <w:color w:val="auto"/>
-          <w:spacing w:val="0"/>
-          <w:position w:val="0"/>
-          <w:sz w:val="22"/>
-          <w:shd w:fill="auto" w:val="clear"/>
-        </w:rPr>
-        <w:t xml:space="preserve">       </w:t>
+        <w:t xml:space="preserve"> Gostaria de melhorar minha gestão de tempo, essa semana eu falhei muito com isso.       </w:t>
       </w:r>
     </w:p>
     <w:p>
@@ -6922,7 +6911,7 @@
           <w:sz w:val="22"/>
           <w:shd w:fill="auto" w:val="clear"/>
         </w:rPr>
-        <w:t xml:space="preserve">       </w:t>
+        <w:t xml:space="preserve">       Acho que tenho que melhorar minha gestão de tempo e atenção aos detalhes, prentendo me organizar melhor na proxima semana onde teremos um tempo maior de descanço.</w:t>
       </w:r>
     </w:p>
     <w:p>
@@ -7041,7 +7030,7 @@
           <w:sz w:val="22"/>
           <w:shd w:fill="auto" w:val="clear"/>
         </w:rPr>
-        <w:t xml:space="preserve">       </w:t>
+        <w:t xml:space="preserve">       NÃO.</w:t>
       </w:r>
     </w:p>
     <w:p>
@@ -7186,7 +7175,7 @@
           <w:sz w:val="22"/>
           <w:shd w:fill="auto" w:val="clear"/>
         </w:rPr>
-        <w:t xml:space="preserve">      </w:t>
+        <w:t xml:space="preserve">      NÃO</w:t>
       </w:r>
     </w:p>
     <w:p>
@@ -7359,7 +7348,7 @@
           <w:sz w:val="22"/>
           <w:shd w:fill="auto" w:val="clear"/>
         </w:rPr>
-        <w:t xml:space="preserve">       </w:t>
+        <w:t xml:space="preserve">       Acho que todas as outras eu venho desenvolvendo com muito mais facilidade do que as outras duas que eu citei na primeira pergunta.</w:t>
       </w:r>
     </w:p>
     <w:p>

--- a/Auto-avaliação/Tabela de avaliação do Marcelo.docx
+++ b/Auto-avaliação/Tabela de avaliação do Marcelo.docx
@@ -3446,7 +3446,7 @@
                 <w:sz w:val="22"/>
                 <w:shd w:fill="auto" w:val="clear"/>
               </w:rPr>
-              <w:t xml:space="preserve"> </w:t>
+              <w:t xml:space="preserve"> azul</w:t>
             </w:r>
           </w:p>
         </w:tc>
@@ -3487,7 +3487,7 @@
                 <w:sz w:val="22"/>
                 <w:shd w:fill="auto" w:val="clear"/>
               </w:rPr>
-              <w:t xml:space="preserve"> </w:t>
+              <w:t xml:space="preserve">azul</w:t>
             </w:r>
           </w:p>
         </w:tc>
@@ -3528,7 +3528,7 @@
                 <w:sz w:val="22"/>
                 <w:shd w:fill="auto" w:val="clear"/>
               </w:rPr>
-              <w:t xml:space="preserve"> </w:t>
+              <w:t xml:space="preserve">verde</w:t>
             </w:r>
           </w:p>
         </w:tc>
@@ -3569,7 +3569,7 @@
                 <w:sz w:val="22"/>
                 <w:shd w:fill="auto" w:val="clear"/>
               </w:rPr>
-              <w:t xml:space="preserve"> </w:t>
+              <w:t xml:space="preserve">azul</w:t>
             </w:r>
           </w:p>
         </w:tc>
@@ -3610,7 +3610,7 @@
                 <w:sz w:val="22"/>
                 <w:shd w:fill="auto" w:val="clear"/>
               </w:rPr>
-              <w:t xml:space="preserve"> </w:t>
+              <w:t xml:space="preserve">azul</w:t>
             </w:r>
           </w:p>
         </w:tc>
@@ -3651,7 +3651,7 @@
                 <w:sz w:val="22"/>
                 <w:shd w:fill="auto" w:val="clear"/>
               </w:rPr>
-              <w:t xml:space="preserve"> </w:t>
+              <w:t xml:space="preserve">verde</w:t>
             </w:r>
           </w:p>
         </w:tc>
@@ -3692,7 +3692,7 @@
                 <w:sz w:val="22"/>
                 <w:shd w:fill="auto" w:val="clear"/>
               </w:rPr>
-              <w:t xml:space="preserve"> </w:t>
+              <w:t xml:space="preserve">azul</w:t>
             </w:r>
           </w:p>
         </w:tc>
@@ -3733,7 +3733,7 @@
                 <w:sz w:val="22"/>
                 <w:shd w:fill="auto" w:val="clear"/>
               </w:rPr>
-              <w:t xml:space="preserve"> </w:t>
+              <w:t xml:space="preserve">amarelo</w:t>
             </w:r>
           </w:p>
         </w:tc>
@@ -3774,7 +3774,7 @@
                 <w:sz w:val="22"/>
                 <w:shd w:fill="auto" w:val="clear"/>
               </w:rPr>
-              <w:t xml:space="preserve"> </w:t>
+              <w:t xml:space="preserve">azul</w:t>
             </w:r>
           </w:p>
         </w:tc>
@@ -3815,7 +3815,7 @@
                 <w:sz w:val="22"/>
                 <w:shd w:fill="auto" w:val="clear"/>
               </w:rPr>
-              <w:t xml:space="preserve"> </w:t>
+              <w:t xml:space="preserve">verde</w:t>
             </w:r>
           </w:p>
         </w:tc>
@@ -7625,7 +7625,7 @@
           <w:sz w:val="22"/>
           <w:shd w:fill="auto" w:val="clear"/>
         </w:rPr>
-        <w:t xml:space="preserve">       </w:t>
+        <w:t xml:space="preserve">       Acredito que eu gostaria de melhorar minha forma de gereciamento de tempo, vou me organizar melhor nos finais de semana até par aeu conseguir acompanhar melhor as aulas. </w:t>
       </w:r>
     </w:p>
     <w:p>
@@ -7744,7 +7744,7 @@
           <w:sz w:val="22"/>
           <w:shd w:fill="auto" w:val="clear"/>
         </w:rPr>
-        <w:t xml:space="preserve">       </w:t>
+        <w:t xml:space="preserve">       Não.</w:t>
       </w:r>
     </w:p>
     <w:p>
@@ -7889,7 +7889,7 @@
           <w:sz w:val="22"/>
           <w:shd w:fill="auto" w:val="clear"/>
         </w:rPr>
-        <w:t xml:space="preserve">      </w:t>
+        <w:t xml:space="preserve">    Não.  </w:t>
       </w:r>
     </w:p>
     <w:p>
@@ -8062,7 +8062,7 @@
           <w:sz w:val="22"/>
           <w:shd w:fill="auto" w:val="clear"/>
         </w:rPr>
-        <w:t xml:space="preserve">       </w:t>
+        <w:t xml:space="preserve">       Acredito que trabalho em equipe tenha sido meu maior trunfo nesta semana, por conta das reuniões para realização de ativadades do Projeto Integrador.</w:t>
       </w:r>
     </w:p>
     <w:p>
